--- a/Jahrgang-4/Englisch/Unit10/BS_4+5_Unit 10_The Energy Debate_AdS2_Renewable Energy_video_task.docx
+++ b/Jahrgang-4/Englisch/Unit10/BS_4+5_Unit 10_The Energy Debate_AdS2_Renewable Energy_video_task.docx
@@ -6935,7 +6935,7 @@
                 <w:rFonts w:cstheme="minorHAnsi"/>
                 <w:lang w:val="en-GB"/>
               </w:rPr>
-              <w:t>F</w:t>
+              <w:t>N</w:t>
             </w:r>
           </w:p>
         </w:tc>
@@ -6957,7 +6957,7 @@
                 <w:rFonts w:cstheme="minorHAnsi"/>
                 <w:lang w:val="en-GB"/>
               </w:rPr>
-              <w:t>L</w:t>
+              <w:t>F</w:t>
             </w:r>
           </w:p>
         </w:tc>
